--- a/Documents/SideChef.docx
+++ b/Documents/SideChef.docx
@@ -70,14 +70,6 @@
         <w:t>LogOut</w:t>
       </w:r>
       <w:proofErr w:type="spellEnd"/>
-      <w:r>
-        <w:t xml:space="preserve"> - </w:t>
-      </w:r>
-      <w:proofErr w:type="spellStart"/>
-      <w:r>
-        <w:t>SideBar</w:t>
-      </w:r>
-      <w:proofErr w:type="spellEnd"/>
     </w:p>
     <w:p>
       <w:pPr>
@@ -201,11 +193,14 @@
       </w:r>
       <w:proofErr w:type="spellEnd"/>
       <w:r>
+        <w:t xml:space="preserve"> </w:t>
+      </w:r>
+      <w:r>
         <w:t xml:space="preserve"> - </w:t>
       </w:r>
       <w:proofErr w:type="spellStart"/>
       <w:r>
-        <w:t>SideBar</w:t>
+        <w:t>Profile</w:t>
       </w:r>
       <w:proofErr w:type="spellEnd"/>
     </w:p>
@@ -235,7 +230,7 @@
       </w:r>
       <w:proofErr w:type="spellStart"/>
       <w:r>
-        <w:t>SideBar</w:t>
+        <w:t>Profile</w:t>
       </w:r>
       <w:proofErr w:type="spellEnd"/>
     </w:p>
@@ -373,13 +368,22 @@
       </w:r>
       <w:proofErr w:type="spellEnd"/>
       <w:r>
-        <w:t xml:space="preserve"> - </w:t>
-      </w:r>
-      <w:proofErr w:type="spellStart"/>
-      <w:r>
-        <w:t>SideBar</w:t>
-      </w:r>
-      <w:proofErr w:type="spellEnd"/>
+        <w:t xml:space="preserve"> </w:t>
+      </w:r>
+      <w:r>
+        <w:t>–</w:t>
+      </w:r>
+      <w:r>
+        <w:t xml:space="preserve"> </w:t>
+      </w:r>
+      <w:proofErr w:type="spellStart"/>
+      <w:r>
+        <w:t>Profiles</w:t>
+      </w:r>
+      <w:proofErr w:type="spellEnd"/>
+      <w:r>
+        <w:t xml:space="preserve"> </w:t>
+      </w:r>
     </w:p>
     <w:p/>
     <w:p>
@@ -393,71 +397,6 @@
       <w:proofErr w:type="spellEnd"/>
       <w:r>
         <w:t>:</w:t>
-      </w:r>
-    </w:p>
-    <w:p>
-      <w:pPr>
-        <w:pStyle w:val="PargrafodaLista"/>
-        <w:numPr>
-          <w:ilvl w:val="0"/>
-          <w:numId w:val="5"/>
-        </w:numPr>
-      </w:pPr>
-      <w:proofErr w:type="spellStart"/>
-      <w:r>
-        <w:t>Favorite</w:t>
-      </w:r>
-      <w:proofErr w:type="spellEnd"/>
-      <w:r>
-        <w:t xml:space="preserve"> </w:t>
-      </w:r>
-      <w:proofErr w:type="spellStart"/>
-      <w:r>
-        <w:t>folder</w:t>
-      </w:r>
-      <w:proofErr w:type="spellEnd"/>
-      <w:r>
-        <w:t xml:space="preserve"> </w:t>
-      </w:r>
-      <w:proofErr w:type="spellStart"/>
-      <w:r>
-        <w:t>is</w:t>
-      </w:r>
-      <w:proofErr w:type="spellEnd"/>
-      <w:r>
-        <w:t xml:space="preserve"> </w:t>
-      </w:r>
-      <w:proofErr w:type="spellStart"/>
-      <w:r>
-        <w:t>saved</w:t>
-      </w:r>
-      <w:proofErr w:type="spellEnd"/>
-      <w:r>
-        <w:t xml:space="preserve"> </w:t>
-      </w:r>
-      <w:proofErr w:type="spellStart"/>
-      <w:r>
-        <w:t>into</w:t>
-      </w:r>
-      <w:proofErr w:type="spellEnd"/>
-      <w:r>
-        <w:t xml:space="preserve"> </w:t>
-      </w:r>
-      <w:proofErr w:type="spellStart"/>
-      <w:r>
-        <w:t>the</w:t>
-      </w:r>
-      <w:proofErr w:type="spellEnd"/>
-      <w:r>
-        <w:t xml:space="preserve"> </w:t>
-      </w:r>
-      <w:proofErr w:type="spellStart"/>
-      <w:r>
-        <w:t>phone</w:t>
-      </w:r>
-      <w:proofErr w:type="spellEnd"/>
-      <w:r>
-        <w:t xml:space="preserve"> data</w:t>
       </w:r>
     </w:p>
     <w:p>
